--- a/Apuntes/LanguajePrototype/04-Anidacion de funciones - Ciudadanos de primera Clase/Funciones anidadas.docx
+++ b/Apuntes/LanguajePrototype/04-Anidacion de funciones - Ciudadanos de primera Clase/Funciones anidadas.docx
@@ -3,8 +3,140 @@
 <w:document xmlns:wpc="http://schemas.microsoft.com/office/word/2010/wordprocessingCanvas" xmlns:cx="http://schemas.microsoft.com/office/drawing/2014/chartex" xmlns:cx1="http://schemas.microsoft.com/office/drawing/2015/9/8/chartex" xmlns:cx2="http://schemas.microsoft.com/office/drawing/2015/10/21/chartex" xmlns:cx3="http://schemas.microsoft.com/office/drawing/2016/5/9/chartex" xmlns:cx4="http://schemas.microsoft.com/office/drawing/2016/5/10/chartex" xmlns:cx5="http://schemas.microsoft.com/office/drawing/2016/5/11/chartex" xmlns:cx6="http://schemas.microsoft.com/office/drawing/2016/5/12/chartex" xmlns:cx7="http://schemas.microsoft.com/office/drawing/2016/5/13/chartex" xmlns:cx8="http://schemas.microsoft.com/office/drawing/2016/5/14/chartex" xmlns:mc="http://schemas.openxmlformats.org/markup-compatibility/2006" xmlns:aink="http://schemas.microsoft.com/office/drawing/2016/ink" xmlns:am3d="http://schemas.microsoft.com/office/drawing/2017/model3d" xmlns:o="urn:schemas-microsoft-com:office:office" xmlns:oel="http://schemas.microsoft.com/office/2019/extlst" xmlns:r="http://schemas.openxmlformats.org/officeDocument/2006/relationships" xmlns:m="http://schemas.openxmlformats.org/officeDocument/2006/math" xmlns:v="urn:schemas-microsoft-com:vml" xmlns:wp14="http://schemas.microsoft.com/office/word/2010/wordprocessingDrawing" xmlns:wp="http://schemas.openxmlformats.org/drawingml/2006/wordprocessingDrawing" xmlns:w10="urn:schemas-microsoft-com:office:word" xmlns:w="http://schemas.openxmlformats.org/wordprocessingml/2006/main" xmlns:w14="http://schemas.microsoft.com/office/word/2010/wordml" xmlns:w15="http://schemas.microsoft.com/office/word/2012/wordml" xmlns:w16cex="http://schemas.microsoft.com/office/word/2018/wordml/cex" xmlns:w16cid="http://schemas.microsoft.com/office/word/2016/wordml/cid" xmlns:w16="http://schemas.microsoft.com/office/word/2018/wordml" xmlns:w16du="http://schemas.microsoft.com/office/word/2023/wordml/word16du" xmlns:w16sdtdh="http://schemas.microsoft.com/office/word/2020/wordml/sdtdatahash" xmlns:w16sdtfl="http://schemas.microsoft.com/office/word/2024/wordml/sdtformatlock" xmlns:w16se="http://schemas.microsoft.com/office/word/2015/wordml/symex" xmlns:wpg="http://schemas.microsoft.com/office/word/2010/wordprocessingGroup" xmlns:wpi="http://schemas.microsoft.com/office/word/2010/wordprocessingInk" xmlns:wne="http://schemas.microsoft.com/office/word/2006/wordml" xmlns:wps="http://schemas.microsoft.com/office/word/2010/wordprocessingShape" mc:Ignorable="w14 w15 w16se w16cid w16 w16cex w16sdtdh w16sdtfl w16du wp14">
   <w:body>
     <w:p>
+      <w:r>
+        <w:t xml:space="preserve">En esta clase enseñaremos de forma visual como anidar funciones usando </w:t>
+      </w:r>
+      <w:proofErr w:type="spellStart"/>
+      <w:r>
+        <w:t>let</w:t>
+      </w:r>
+      <w:proofErr w:type="spellEnd"/>
+      <w:r>
+        <w:t xml:space="preserve"> para simplificar la sintaxis. Aplicaremos una formula en la columna C la formula contenida (hija) y en la siguiente columna la formula contenedora (padre). </w:t>
+      </w:r>
+      <w:r>
+        <w:br/>
+      </w:r>
+    </w:p>
+    <w:p>
       <w:pPr>
-        <w:pStyle w:val="Heading4"/>
+        <w:pStyle w:val="Ttulo2"/>
+      </w:pPr>
+      <w:r>
+        <w:t>Ejemplo visual de anidación funciones</w:t>
+      </w:r>
+    </w:p>
+    <w:p>
+      <w:proofErr w:type="spellStart"/>
+      <w:r>
+        <w:t>Ej</w:t>
+      </w:r>
+      <w:proofErr w:type="spellEnd"/>
+      <w:r>
+        <w:t xml:space="preserve">: deseamos tener la raíz </w:t>
+      </w:r>
+      <w:proofErr w:type="spellStart"/>
+      <w:r>
+        <w:t>quadrada</w:t>
+      </w:r>
+      <w:proofErr w:type="spellEnd"/>
+      <w:r>
+        <w:t xml:space="preserve"> de a*b. Creamos en C2 la formula hija o contenida =producto(A2;B2). Creamos la formula padre o contenedora referenciando al resultado de la hija </w:t>
+      </w:r>
+      <w:r>
+        <w:t>=raíz(C2). Sustituimos la referencia relativa por la formula hija/contenida para tener la formula anidada/final =raíz(</w:t>
+      </w:r>
+      <w:r>
+        <w:t>producto(A2;B2)</w:t>
+      </w:r>
+      <w:r>
+        <w:t>).</w:t>
+      </w:r>
+    </w:p>
+    <w:p>
+      <w:r>
+        <w:t xml:space="preserve">En señamos a hacer lo mismo con </w:t>
+      </w:r>
+      <w:proofErr w:type="spellStart"/>
+      <w:r>
+        <w:t>let</w:t>
+      </w:r>
+      <w:proofErr w:type="spellEnd"/>
+      <w:r>
+        <w:t>:</w:t>
+      </w:r>
+    </w:p>
+    <w:p>
+      <w:r>
+        <w:t>=</w:t>
+      </w:r>
+      <w:proofErr w:type="spellStart"/>
+      <w:r>
+        <w:t>let</w:t>
+      </w:r>
+      <w:proofErr w:type="spellEnd"/>
+      <w:r>
+        <w:t>( a;A2;</w:t>
+      </w:r>
+      <w:r>
+        <w:tab/>
+        <w:t>b;B2;</w:t>
+      </w:r>
+      <w:r>
+        <w:tab/>
+      </w:r>
+      <w:proofErr w:type="spellStart"/>
+      <w:r>
+        <w:t>productoAB</w:t>
+      </w:r>
+      <w:proofErr w:type="spellEnd"/>
+      <w:r>
+        <w:t>; a*b;</w:t>
+      </w:r>
+      <w:r>
+        <w:tab/>
+        <w:t xml:space="preserve"> </w:t>
+      </w:r>
+      <w:proofErr w:type="spellStart"/>
+      <w:r>
+        <w:t>raizAB</w:t>
+      </w:r>
+      <w:proofErr w:type="spellEnd"/>
+      <w:r>
+        <w:t>; raíz(</w:t>
+      </w:r>
+      <w:proofErr w:type="spellStart"/>
+      <w:r>
+        <w:t>productoAB</w:t>
+      </w:r>
+      <w:proofErr w:type="spellEnd"/>
+      <w:r>
+        <w:t>);</w:t>
+      </w:r>
+      <w:r>
+        <w:tab/>
+      </w:r>
+      <w:proofErr w:type="spellStart"/>
+      <w:r>
+        <w:t>raizAB</w:t>
+      </w:r>
+      <w:proofErr w:type="spellEnd"/>
+      <w:r>
+        <w:t>)</w:t>
+      </w:r>
+    </w:p>
+    <w:p>
+      <w:pPr>
+        <w:pStyle w:val="Ttulo4"/>
+      </w:pPr>
+      <w:r>
+        <w:t>Ejemplos de funciones anidadas de uso habitual sin lógica booleana.</w:t>
+      </w:r>
+    </w:p>
+    <w:p/>
+    <w:p>
+      <w:pPr>
+        <w:pStyle w:val="Ttulo4"/>
       </w:pPr>
       <w:r>
         <w:t>edad:</w:t>
@@ -14,7 +146,7 @@
       <w:hyperlink r:id="rId4" w:history="1">
         <w:r>
           <w:rPr>
-            <w:rStyle w:val="Hyperlink"/>
+            <w:rStyle w:val="Hipervnculo"/>
           </w:rPr>
           <w:t>https://www.instagram.com/p/DMu9xUXNr9u/</w:t>
         </w:r>
@@ -433,11 +565,11 @@
     <w:qFormat/>
     <w:rsid w:val="00425543"/>
   </w:style>
-  <w:style w:type="paragraph" w:styleId="Heading1">
+  <w:style w:type="paragraph" w:styleId="Ttulo1">
     <w:name w:val="heading 1"/>
     <w:basedOn w:val="Normal"/>
     <w:next w:val="Normal"/>
-    <w:link w:val="Heading1Char"/>
+    <w:link w:val="Ttulo1Car"/>
     <w:uiPriority w:val="9"/>
     <w:qFormat/>
     <w:rsid w:val="00FC7EB3"/>
@@ -454,13 +586,12 @@
       <w:szCs w:val="40"/>
     </w:rPr>
   </w:style>
-  <w:style w:type="paragraph" w:styleId="Heading2">
+  <w:style w:type="paragraph" w:styleId="Ttulo2">
     <w:name w:val="heading 2"/>
     <w:basedOn w:val="Normal"/>
     <w:next w:val="Normal"/>
-    <w:link w:val="Heading2Char"/>
-    <w:uiPriority w:val="9"/>
-    <w:semiHidden/>
+    <w:link w:val="Ttulo2Car"/>
+    <w:uiPriority w:val="9"/>
     <w:unhideWhenUsed/>
     <w:qFormat/>
     <w:rsid w:val="00FC7EB3"/>
@@ -477,11 +608,11 @@
       <w:szCs w:val="32"/>
     </w:rPr>
   </w:style>
-  <w:style w:type="paragraph" w:styleId="Heading3">
+  <w:style w:type="paragraph" w:styleId="Ttulo3">
     <w:name w:val="heading 3"/>
     <w:basedOn w:val="Normal"/>
     <w:next w:val="Normal"/>
-    <w:link w:val="Heading3Char"/>
+    <w:link w:val="Ttulo3Car"/>
     <w:uiPriority w:val="9"/>
     <w:semiHidden/>
     <w:unhideWhenUsed/>
@@ -500,11 +631,11 @@
       <w:szCs w:val="28"/>
     </w:rPr>
   </w:style>
-  <w:style w:type="paragraph" w:styleId="Heading4">
+  <w:style w:type="paragraph" w:styleId="Ttulo4">
     <w:name w:val="heading 4"/>
     <w:basedOn w:val="Normal"/>
     <w:next w:val="Normal"/>
-    <w:link w:val="Heading4Char"/>
+    <w:link w:val="Ttulo4Car"/>
     <w:uiPriority w:val="9"/>
     <w:unhideWhenUsed/>
     <w:qFormat/>
@@ -522,11 +653,11 @@
       <w:color w:val="2F5496" w:themeColor="accent1" w:themeShade="BF"/>
     </w:rPr>
   </w:style>
-  <w:style w:type="paragraph" w:styleId="Heading5">
+  <w:style w:type="paragraph" w:styleId="Ttulo5">
     <w:name w:val="heading 5"/>
     <w:basedOn w:val="Normal"/>
     <w:next w:val="Normal"/>
-    <w:link w:val="Heading5Char"/>
+    <w:link w:val="Ttulo5Car"/>
     <w:uiPriority w:val="9"/>
     <w:semiHidden/>
     <w:unhideWhenUsed/>
@@ -543,11 +674,11 @@
       <w:color w:val="2F5496" w:themeColor="accent1" w:themeShade="BF"/>
     </w:rPr>
   </w:style>
-  <w:style w:type="paragraph" w:styleId="Heading6">
+  <w:style w:type="paragraph" w:styleId="Ttulo6">
     <w:name w:val="heading 6"/>
     <w:basedOn w:val="Normal"/>
     <w:next w:val="Normal"/>
-    <w:link w:val="Heading6Char"/>
+    <w:link w:val="Ttulo6Car"/>
     <w:uiPriority w:val="9"/>
     <w:semiHidden/>
     <w:unhideWhenUsed/>
@@ -566,11 +697,11 @@
       <w:color w:val="595959" w:themeColor="text1" w:themeTint="A6"/>
     </w:rPr>
   </w:style>
-  <w:style w:type="paragraph" w:styleId="Heading7">
+  <w:style w:type="paragraph" w:styleId="Ttulo7">
     <w:name w:val="heading 7"/>
     <w:basedOn w:val="Normal"/>
     <w:next w:val="Normal"/>
-    <w:link w:val="Heading7Char"/>
+    <w:link w:val="Ttulo7Car"/>
     <w:uiPriority w:val="9"/>
     <w:semiHidden/>
     <w:unhideWhenUsed/>
@@ -587,11 +718,11 @@
       <w:color w:val="595959" w:themeColor="text1" w:themeTint="A6"/>
     </w:rPr>
   </w:style>
-  <w:style w:type="paragraph" w:styleId="Heading8">
+  <w:style w:type="paragraph" w:styleId="Ttulo8">
     <w:name w:val="heading 8"/>
     <w:basedOn w:val="Normal"/>
     <w:next w:val="Normal"/>
-    <w:link w:val="Heading8Char"/>
+    <w:link w:val="Ttulo8Car"/>
     <w:uiPriority w:val="9"/>
     <w:semiHidden/>
     <w:unhideWhenUsed/>
@@ -610,11 +741,11 @@
       <w:color w:val="272727" w:themeColor="text1" w:themeTint="D8"/>
     </w:rPr>
   </w:style>
-  <w:style w:type="paragraph" w:styleId="Heading9">
+  <w:style w:type="paragraph" w:styleId="Ttulo9">
     <w:name w:val="heading 9"/>
     <w:basedOn w:val="Normal"/>
     <w:next w:val="Normal"/>
-    <w:link w:val="Heading9Char"/>
+    <w:link w:val="Ttulo9Car"/>
     <w:uiPriority w:val="9"/>
     <w:semiHidden/>
     <w:unhideWhenUsed/>
@@ -631,13 +762,13 @@
       <w:color w:val="272727" w:themeColor="text1" w:themeTint="D8"/>
     </w:rPr>
   </w:style>
-  <w:style w:type="character" w:default="1" w:styleId="DefaultParagraphFont">
+  <w:style w:type="character" w:default="1" w:styleId="Fuentedeprrafopredeter">
     <w:name w:val="Default Paragraph Font"/>
     <w:uiPriority w:val="1"/>
     <w:semiHidden/>
     <w:unhideWhenUsed/>
   </w:style>
-  <w:style w:type="table" w:default="1" w:styleId="TableNormal">
+  <w:style w:type="table" w:default="1" w:styleId="Tablanormal">
     <w:name w:val="Normal Table"/>
     <w:uiPriority w:val="99"/>
     <w:semiHidden/>
@@ -652,16 +783,16 @@
       </w:tblCellMar>
     </w:tblPr>
   </w:style>
-  <w:style w:type="numbering" w:default="1" w:styleId="NoList">
+  <w:style w:type="numbering" w:default="1" w:styleId="Sinlista">
     <w:name w:val="No List"/>
     <w:uiPriority w:val="99"/>
     <w:semiHidden/>
     <w:unhideWhenUsed/>
   </w:style>
-  <w:style w:type="character" w:customStyle="1" w:styleId="Heading1Char">
-    <w:name w:val="Heading 1 Char"/>
-    <w:basedOn w:val="DefaultParagraphFont"/>
-    <w:link w:val="Heading1"/>
+  <w:style w:type="character" w:customStyle="1" w:styleId="Ttulo1Car">
+    <w:name w:val="Título 1 Car"/>
+    <w:basedOn w:val="Fuentedeprrafopredeter"/>
+    <w:link w:val="Ttulo1"/>
     <w:uiPriority w:val="9"/>
     <w:rsid w:val="00FC7EB3"/>
     <w:rPr>
@@ -671,12 +802,11 @@
       <w:szCs w:val="40"/>
     </w:rPr>
   </w:style>
-  <w:style w:type="character" w:customStyle="1" w:styleId="Heading2Char">
-    <w:name w:val="Heading 2 Char"/>
-    <w:basedOn w:val="DefaultParagraphFont"/>
-    <w:link w:val="Heading2"/>
-    <w:uiPriority w:val="9"/>
-    <w:semiHidden/>
+  <w:style w:type="character" w:customStyle="1" w:styleId="Ttulo2Car">
+    <w:name w:val="Título 2 Car"/>
+    <w:basedOn w:val="Fuentedeprrafopredeter"/>
+    <w:link w:val="Ttulo2"/>
+    <w:uiPriority w:val="9"/>
     <w:rsid w:val="00FC7EB3"/>
     <w:rPr>
       <w:rFonts w:asciiTheme="majorHAnsi" w:eastAsiaTheme="majorEastAsia" w:hAnsiTheme="majorHAnsi" w:cstheme="majorBidi"/>
@@ -685,10 +815,10 @@
       <w:szCs w:val="32"/>
     </w:rPr>
   </w:style>
-  <w:style w:type="character" w:customStyle="1" w:styleId="Heading3Char">
-    <w:name w:val="Heading 3 Char"/>
-    <w:basedOn w:val="DefaultParagraphFont"/>
-    <w:link w:val="Heading3"/>
+  <w:style w:type="character" w:customStyle="1" w:styleId="Ttulo3Car">
+    <w:name w:val="Título 3 Car"/>
+    <w:basedOn w:val="Fuentedeprrafopredeter"/>
+    <w:link w:val="Ttulo3"/>
     <w:uiPriority w:val="9"/>
     <w:semiHidden/>
     <w:rsid w:val="00FC7EB3"/>
@@ -699,10 +829,10 @@
       <w:szCs w:val="28"/>
     </w:rPr>
   </w:style>
-  <w:style w:type="character" w:customStyle="1" w:styleId="Heading4Char">
-    <w:name w:val="Heading 4 Char"/>
-    <w:basedOn w:val="DefaultParagraphFont"/>
-    <w:link w:val="Heading4"/>
+  <w:style w:type="character" w:customStyle="1" w:styleId="Ttulo4Car">
+    <w:name w:val="Título 4 Car"/>
+    <w:basedOn w:val="Fuentedeprrafopredeter"/>
+    <w:link w:val="Ttulo4"/>
     <w:uiPriority w:val="9"/>
     <w:rsid w:val="00FC7EB3"/>
     <w:rPr>
@@ -712,10 +842,10 @@
       <w:color w:val="2F5496" w:themeColor="accent1" w:themeShade="BF"/>
     </w:rPr>
   </w:style>
-  <w:style w:type="character" w:customStyle="1" w:styleId="Heading5Char">
-    <w:name w:val="Heading 5 Char"/>
-    <w:basedOn w:val="DefaultParagraphFont"/>
-    <w:link w:val="Heading5"/>
+  <w:style w:type="character" w:customStyle="1" w:styleId="Ttulo5Car">
+    <w:name w:val="Título 5 Car"/>
+    <w:basedOn w:val="Fuentedeprrafopredeter"/>
+    <w:link w:val="Ttulo5"/>
     <w:uiPriority w:val="9"/>
     <w:semiHidden/>
     <w:rsid w:val="00FC7EB3"/>
@@ -724,10 +854,10 @@
       <w:color w:val="2F5496" w:themeColor="accent1" w:themeShade="BF"/>
     </w:rPr>
   </w:style>
-  <w:style w:type="character" w:customStyle="1" w:styleId="Heading6Char">
-    <w:name w:val="Heading 6 Char"/>
-    <w:basedOn w:val="DefaultParagraphFont"/>
-    <w:link w:val="Heading6"/>
+  <w:style w:type="character" w:customStyle="1" w:styleId="Ttulo6Car">
+    <w:name w:val="Título 6 Car"/>
+    <w:basedOn w:val="Fuentedeprrafopredeter"/>
+    <w:link w:val="Ttulo6"/>
     <w:uiPriority w:val="9"/>
     <w:semiHidden/>
     <w:rsid w:val="00FC7EB3"/>
@@ -738,10 +868,10 @@
       <w:color w:val="595959" w:themeColor="text1" w:themeTint="A6"/>
     </w:rPr>
   </w:style>
-  <w:style w:type="character" w:customStyle="1" w:styleId="Heading7Char">
-    <w:name w:val="Heading 7 Char"/>
-    <w:basedOn w:val="DefaultParagraphFont"/>
-    <w:link w:val="Heading7"/>
+  <w:style w:type="character" w:customStyle="1" w:styleId="Ttulo7Car">
+    <w:name w:val="Título 7 Car"/>
+    <w:basedOn w:val="Fuentedeprrafopredeter"/>
+    <w:link w:val="Ttulo7"/>
     <w:uiPriority w:val="9"/>
     <w:semiHidden/>
     <w:rsid w:val="00FC7EB3"/>
@@ -750,10 +880,10 @@
       <w:color w:val="595959" w:themeColor="text1" w:themeTint="A6"/>
     </w:rPr>
   </w:style>
-  <w:style w:type="character" w:customStyle="1" w:styleId="Heading8Char">
-    <w:name w:val="Heading 8 Char"/>
-    <w:basedOn w:val="DefaultParagraphFont"/>
-    <w:link w:val="Heading8"/>
+  <w:style w:type="character" w:customStyle="1" w:styleId="Ttulo8Car">
+    <w:name w:val="Título 8 Car"/>
+    <w:basedOn w:val="Fuentedeprrafopredeter"/>
+    <w:link w:val="Ttulo8"/>
     <w:uiPriority w:val="9"/>
     <w:semiHidden/>
     <w:rsid w:val="00FC7EB3"/>
@@ -764,10 +894,10 @@
       <w:color w:val="272727" w:themeColor="text1" w:themeTint="D8"/>
     </w:rPr>
   </w:style>
-  <w:style w:type="character" w:customStyle="1" w:styleId="Heading9Char">
-    <w:name w:val="Heading 9 Char"/>
-    <w:basedOn w:val="DefaultParagraphFont"/>
-    <w:link w:val="Heading9"/>
+  <w:style w:type="character" w:customStyle="1" w:styleId="Ttulo9Car">
+    <w:name w:val="Título 9 Car"/>
+    <w:basedOn w:val="Fuentedeprrafopredeter"/>
+    <w:link w:val="Ttulo9"/>
     <w:uiPriority w:val="9"/>
     <w:semiHidden/>
     <w:rsid w:val="00FC7EB3"/>
@@ -776,11 +906,11 @@
       <w:color w:val="272727" w:themeColor="text1" w:themeTint="D8"/>
     </w:rPr>
   </w:style>
-  <w:style w:type="paragraph" w:styleId="Title">
+  <w:style w:type="paragraph" w:styleId="Ttulo">
     <w:name w:val="Title"/>
     <w:basedOn w:val="Normal"/>
     <w:next w:val="Normal"/>
-    <w:link w:val="TitleChar"/>
+    <w:link w:val="TtuloCar"/>
     <w:uiPriority w:val="10"/>
     <w:qFormat/>
     <w:rsid w:val="00FC7EB3"/>
@@ -796,10 +926,10 @@
       <w:szCs w:val="56"/>
     </w:rPr>
   </w:style>
-  <w:style w:type="character" w:customStyle="1" w:styleId="TitleChar">
-    <w:name w:val="Title Char"/>
-    <w:basedOn w:val="DefaultParagraphFont"/>
-    <w:link w:val="Title"/>
+  <w:style w:type="character" w:customStyle="1" w:styleId="TtuloCar">
+    <w:name w:val="Título Car"/>
+    <w:basedOn w:val="Fuentedeprrafopredeter"/>
+    <w:link w:val="Ttulo"/>
     <w:uiPriority w:val="10"/>
     <w:rsid w:val="00FC7EB3"/>
     <w:rPr>
@@ -810,11 +940,11 @@
       <w:szCs w:val="56"/>
     </w:rPr>
   </w:style>
-  <w:style w:type="paragraph" w:styleId="Subtitle">
+  <w:style w:type="paragraph" w:styleId="Subttulo">
     <w:name w:val="Subtitle"/>
     <w:basedOn w:val="Normal"/>
     <w:next w:val="Normal"/>
-    <w:link w:val="SubtitleChar"/>
+    <w:link w:val="SubttuloCar"/>
     <w:uiPriority w:val="11"/>
     <w:qFormat/>
     <w:rsid w:val="00FC7EB3"/>
@@ -831,10 +961,10 @@
       <w:szCs w:val="28"/>
     </w:rPr>
   </w:style>
-  <w:style w:type="character" w:customStyle="1" w:styleId="SubtitleChar">
-    <w:name w:val="Subtitle Char"/>
-    <w:basedOn w:val="DefaultParagraphFont"/>
-    <w:link w:val="Subtitle"/>
+  <w:style w:type="character" w:customStyle="1" w:styleId="SubttuloCar">
+    <w:name w:val="Subtítulo Car"/>
+    <w:basedOn w:val="Fuentedeprrafopredeter"/>
+    <w:link w:val="Subttulo"/>
     <w:uiPriority w:val="11"/>
     <w:rsid w:val="00FC7EB3"/>
     <w:rPr>
@@ -845,11 +975,11 @@
       <w:szCs w:val="28"/>
     </w:rPr>
   </w:style>
-  <w:style w:type="paragraph" w:styleId="Quote">
+  <w:style w:type="paragraph" w:styleId="Cita">
     <w:name w:val="Quote"/>
     <w:basedOn w:val="Normal"/>
     <w:next w:val="Normal"/>
-    <w:link w:val="QuoteChar"/>
+    <w:link w:val="CitaCar"/>
     <w:uiPriority w:val="29"/>
     <w:qFormat/>
     <w:rsid w:val="00FC7EB3"/>
@@ -863,10 +993,10 @@
       <w:color w:val="404040" w:themeColor="text1" w:themeTint="BF"/>
     </w:rPr>
   </w:style>
-  <w:style w:type="character" w:customStyle="1" w:styleId="QuoteChar">
-    <w:name w:val="Quote Char"/>
-    <w:basedOn w:val="DefaultParagraphFont"/>
-    <w:link w:val="Quote"/>
+  <w:style w:type="character" w:customStyle="1" w:styleId="CitaCar">
+    <w:name w:val="Cita Car"/>
+    <w:basedOn w:val="Fuentedeprrafopredeter"/>
+    <w:link w:val="Cita"/>
     <w:uiPriority w:val="29"/>
     <w:rsid w:val="00FC7EB3"/>
     <w:rPr>
@@ -875,7 +1005,7 @@
       <w:color w:val="404040" w:themeColor="text1" w:themeTint="BF"/>
     </w:rPr>
   </w:style>
-  <w:style w:type="paragraph" w:styleId="ListParagraph">
+  <w:style w:type="paragraph" w:styleId="Prrafodelista">
     <w:name w:val="List Paragraph"/>
     <w:basedOn w:val="Normal"/>
     <w:uiPriority w:val="34"/>
@@ -886,9 +1016,9 @@
       <w:contextualSpacing/>
     </w:pPr>
   </w:style>
-  <w:style w:type="character" w:styleId="IntenseEmphasis">
+  <w:style w:type="character" w:styleId="nfasisintenso">
     <w:name w:val="Intense Emphasis"/>
-    <w:basedOn w:val="DefaultParagraphFont"/>
+    <w:basedOn w:val="Fuentedeprrafopredeter"/>
     <w:uiPriority w:val="21"/>
     <w:qFormat/>
     <w:rsid w:val="00FC7EB3"/>
@@ -898,11 +1028,11 @@
       <w:color w:val="2F5496" w:themeColor="accent1" w:themeShade="BF"/>
     </w:rPr>
   </w:style>
-  <w:style w:type="paragraph" w:styleId="IntenseQuote">
+  <w:style w:type="paragraph" w:styleId="Citadestacada">
     <w:name w:val="Intense Quote"/>
     <w:basedOn w:val="Normal"/>
     <w:next w:val="Normal"/>
-    <w:link w:val="IntenseQuoteChar"/>
+    <w:link w:val="CitadestacadaCar"/>
     <w:uiPriority w:val="30"/>
     <w:qFormat/>
     <w:rsid w:val="00FC7EB3"/>
@@ -921,10 +1051,10 @@
       <w:color w:val="2F5496" w:themeColor="accent1" w:themeShade="BF"/>
     </w:rPr>
   </w:style>
-  <w:style w:type="character" w:customStyle="1" w:styleId="IntenseQuoteChar">
-    <w:name w:val="Intense Quote Char"/>
-    <w:basedOn w:val="DefaultParagraphFont"/>
-    <w:link w:val="IntenseQuote"/>
+  <w:style w:type="character" w:customStyle="1" w:styleId="CitadestacadaCar">
+    <w:name w:val="Cita destacada Car"/>
+    <w:basedOn w:val="Fuentedeprrafopredeter"/>
+    <w:link w:val="Citadestacada"/>
     <w:uiPriority w:val="30"/>
     <w:rsid w:val="00FC7EB3"/>
     <w:rPr>
@@ -933,9 +1063,9 @@
       <w:color w:val="2F5496" w:themeColor="accent1" w:themeShade="BF"/>
     </w:rPr>
   </w:style>
-  <w:style w:type="character" w:styleId="IntenseReference">
+  <w:style w:type="character" w:styleId="Referenciaintensa">
     <w:name w:val="Intense Reference"/>
-    <w:basedOn w:val="DefaultParagraphFont"/>
+    <w:basedOn w:val="Fuentedeprrafopredeter"/>
     <w:uiPriority w:val="32"/>
     <w:qFormat/>
     <w:rsid w:val="00FC7EB3"/>
@@ -947,9 +1077,9 @@
       <w:spacing w:val="5"/>
     </w:rPr>
   </w:style>
-  <w:style w:type="character" w:styleId="Hyperlink">
+  <w:style w:type="character" w:styleId="Hipervnculo">
     <w:name w:val="Hyperlink"/>
-    <w:basedOn w:val="DefaultParagraphFont"/>
+    <w:basedOn w:val="Fuentedeprrafopredeter"/>
     <w:uiPriority w:val="99"/>
     <w:unhideWhenUsed/>
     <w:rsid w:val="00425543"/>
